--- a/elk协议栈详解.docx
+++ b/elk协议栈详解.docx
@@ -7,6 +7,42 @@
       <w:pPr>
         <w:rPr>
           <w:rFonts w:hint="eastAsia"/>
+        </w:rPr>
+      </w:pPr>
+    </w:p>
+    <w:p>
+      <w:pPr>
+        <w:rPr>
+          <w:rFonts w:hint="eastAsia"/>
+        </w:rPr>
+      </w:pPr>
+      <w:r>
+        <w:rPr>
+          <w:rFonts w:hint="eastAsia"/>
+          <w:kern w:val="36"/>
+        </w:rPr>
+        <w:t>参考：</w:t>
+      </w:r>
+      <w:r>
+        <w:rPr>
+          <w:kern w:val="36"/>
+        </w:rPr>
+        <w:t>https://www.ibm.com/developerworks/cn/opensource/os-cn-elk/</w:t>
+      </w:r>
+    </w:p>
+    <w:p>
+      <w:pPr>
+        <w:widowControl/>
+        <w:shd w:val="clear" w:color="auto" w:fill="FFFFFF"/>
+        <w:jc w:val="left"/>
+        <w:textAlignment w:val="baseline"/>
+        <w:outlineLvl w:val="0"/>
+        <w:rPr>
+          <w:rFonts w:ascii="Arial" w:eastAsia="宋体" w:hAnsi="Arial" w:cs="Arial" w:hint="eastAsia"/>
+          <w:color w:val="4A4A4A"/>
+          <w:kern w:val="36"/>
+          <w:sz w:val="48"/>
+          <w:szCs w:val="48"/>
         </w:rPr>
       </w:pPr>
     </w:p>
@@ -486,6 +522,7 @@
       <w:pPr>
         <w:widowControl/>
         <w:shd w:val="clear" w:color="auto" w:fill="FFFFFF"/>
+        <w:ind w:firstLineChars="200" w:firstLine="480"/>
         <w:jc w:val="left"/>
         <w:textAlignment w:val="baseline"/>
         <w:rPr>
@@ -703,6 +740,36 @@
         </w:rPr>
         <w:t>收集－能够采集多种来源的日志数据</w:t>
       </w:r>
+      <w:r>
+        <w:rPr>
+          <w:rFonts w:ascii="Arial" w:eastAsia="宋体" w:hAnsi="Arial" w:cs="Arial" w:hint="eastAsia"/>
+          <w:color w:val="323232"/>
+          <w:kern w:val="0"/>
+          <w:sz w:val="24"/>
+          <w:szCs w:val="24"/>
+        </w:rPr>
+        <w:t>-</w:t>
+      </w:r>
+      <w:r>
+        <w:rPr>
+          <w:rFonts w:ascii="Arial" w:eastAsia="宋体" w:hAnsi="Arial" w:cs="Arial"/>
+          <w:color w:val="323232"/>
+          <w:kern w:val="0"/>
+          <w:sz w:val="24"/>
+          <w:szCs w:val="24"/>
+        </w:rPr>
+        <w:t>l</w:t>
+      </w:r>
+      <w:r>
+        <w:rPr>
+          <w:rFonts w:ascii="Arial" w:eastAsia="宋体" w:hAnsi="Arial" w:cs="Arial" w:hint="eastAsia"/>
+          <w:color w:val="323232"/>
+          <w:kern w:val="0"/>
+          <w:sz w:val="24"/>
+          <w:szCs w:val="24"/>
+        </w:rPr>
+        <w:t>ogstash</w:t>
+      </w:r>
     </w:p>
     <w:p>
       <w:pPr>
@@ -763,6 +830,16 @@
         </w:rPr>
         <w:t>存储－如何存储日志数据</w:t>
       </w:r>
+      <w:r>
+        <w:rPr>
+          <w:rFonts w:ascii="Arial" w:eastAsia="宋体" w:hAnsi="Arial" w:cs="Arial" w:hint="eastAsia"/>
+          <w:color w:val="323232"/>
+          <w:kern w:val="0"/>
+          <w:sz w:val="24"/>
+          <w:szCs w:val="24"/>
+        </w:rPr>
+        <w:t>-elastic search</w:t>
+      </w:r>
     </w:p>
     <w:p>
       <w:pPr>
@@ -813,6 +890,16 @@
         </w:rPr>
         <w:t>分析</w:t>
       </w:r>
+      <w:r>
+        <w:rPr>
+          <w:rFonts w:ascii="Arial" w:eastAsia="宋体" w:hAnsi="Arial" w:cs="Arial" w:hint="eastAsia"/>
+          <w:color w:val="323232"/>
+          <w:kern w:val="0"/>
+          <w:sz w:val="24"/>
+          <w:szCs w:val="24"/>
+        </w:rPr>
+        <w:t>-kibana</w:t>
+      </w:r>
     </w:p>
     <w:p>
       <w:pPr>
@@ -892,6 +979,7 @@
           <w:sz w:val="24"/>
           <w:szCs w:val="24"/>
         </w:rPr>
+        <w:lastRenderedPageBreak/>
         <w:t>基于上述思路，于是许多产品或方案就应运而生了。比如，简单的</w:t>
       </w:r>
       <w:r>
@@ -1157,7 +1245,6 @@
           <w:sz w:val="24"/>
           <w:szCs w:val="24"/>
         </w:rPr>
-        <w:lastRenderedPageBreak/>
         <w:t>在上述产品中，</w:t>
       </w:r>
       <w:r>
@@ -1314,7 +1401,67 @@
           <w:sz w:val="24"/>
           <w:szCs w:val="24"/>
         </w:rPr>
-        <w:t>其实并不是一款软件，而是一整套解决方案，是三个软件产品的首字母缩写，</w:t>
+        <w:t>其实并不是一款软件，而是一整套解决方案</w:t>
+      </w:r>
+      <w:r>
+        <w:rPr>
+          <w:rFonts w:ascii="Arial" w:eastAsia="宋体" w:hAnsi="Arial" w:cs="Arial" w:hint="eastAsia"/>
+          <w:color w:val="323232"/>
+          <w:kern w:val="0"/>
+          <w:sz w:val="24"/>
+          <w:szCs w:val="24"/>
+        </w:rPr>
+        <w:t>(me</w:t>
+      </w:r>
+      <w:r>
+        <w:rPr>
+          <w:rFonts w:ascii="Arial" w:eastAsia="宋体" w:hAnsi="Arial" w:cs="Arial" w:hint="eastAsia"/>
+          <w:color w:val="323232"/>
+          <w:kern w:val="0"/>
+          <w:sz w:val="24"/>
+          <w:szCs w:val="24"/>
+        </w:rPr>
+        <w:t>：数据收集</w:t>
+      </w:r>
+      <w:r>
+        <w:rPr>
+          <w:rFonts w:ascii="Arial" w:eastAsia="宋体" w:hAnsi="Arial" w:cs="Arial" w:hint="eastAsia"/>
+          <w:color w:val="323232"/>
+          <w:kern w:val="0"/>
+          <w:sz w:val="24"/>
+          <w:szCs w:val="24"/>
+        </w:rPr>
+        <w:t>-</w:t>
+      </w:r>
+      <w:r>
+        <w:rPr>
+          <w:rFonts w:ascii="Arial" w:eastAsia="宋体" w:hAnsi="Arial" w:cs="Arial" w:hint="eastAsia"/>
+          <w:color w:val="323232"/>
+          <w:kern w:val="0"/>
+          <w:sz w:val="24"/>
+          <w:szCs w:val="24"/>
+        </w:rPr>
+        <w:t>数据存储和数据处理可视化</w:t>
+      </w:r>
+      <w:r>
+        <w:rPr>
+          <w:rFonts w:ascii="Arial" w:eastAsia="宋体" w:hAnsi="Arial" w:cs="Arial" w:hint="eastAsia"/>
+          <w:color w:val="323232"/>
+          <w:kern w:val="0"/>
+          <w:sz w:val="24"/>
+          <w:szCs w:val="24"/>
+        </w:rPr>
+        <w:t>)</w:t>
+      </w:r>
+      <w:r>
+        <w:rPr>
+          <w:rFonts w:ascii="Arial" w:eastAsia="宋体" w:hAnsi="Arial" w:cs="Arial"/>
+          <w:color w:val="323232"/>
+          <w:kern w:val="0"/>
+          <w:sz w:val="24"/>
+          <w:szCs w:val="24"/>
+        </w:rPr>
+        <w:t>，是三个软件产品的首字母缩写，</w:t>
       </w:r>
       <w:r>
         <w:rPr>
@@ -1504,8 +1651,8 @@
         </w:rPr>
         <w:drawing>
           <wp:inline distT="0" distB="0" distL="0" distR="0">
-            <wp:extent cx="1914525" cy="2819400"/>
-            <wp:effectExtent l="19050" t="0" r="9525" b="0"/>
+            <wp:extent cx="1912422" cy="2288980"/>
+            <wp:effectExtent l="19050" t="0" r="0" b="0"/>
             <wp:docPr id="3" name="图片 3" descr="图 1.ELK 协议栈"/>
             <wp:cNvGraphicFramePr>
               <a:graphicFrameLocks xmlns:a="http://schemas.openxmlformats.org/drawingml/2006/main" noChangeAspect="1"/>
@@ -1529,7 +1676,7 @@
                   <pic:spPr bwMode="auto">
                     <a:xfrm>
                       <a:off x="0" y="0"/>
-                      <a:ext cx="1914525" cy="2819400"/>
+                      <a:ext cx="1914525" cy="2291497"/>
                     </a:xfrm>
                     <a:prstGeom prst="rect">
                       <a:avLst/>
@@ -1607,15 +1754,27 @@
           <w:sz w:val="24"/>
           <w:szCs w:val="24"/>
         </w:rPr>
-        <w:t>是一个实时的分布式搜索和分析引擎，它可以用于全文搜索，结构化搜索以及分析。它是一个建立在全文搜索引擎</w:t>
-      </w:r>
-      <w:r>
-        <w:rPr>
-          <w:rFonts w:ascii="Arial" w:eastAsia="宋体" w:hAnsi="Arial" w:cs="Arial"/>
-          <w:color w:val="323232"/>
-          <w:kern w:val="0"/>
-          <w:sz w:val="24"/>
-          <w:szCs w:val="24"/>
+        <w:t>是一个实时的分布式搜索和分析引擎，它可以用于全文搜索，结构化搜索以及分析。它是一个建立</w:t>
+      </w:r>
+      <w:r>
+        <w:rPr>
+          <w:rFonts w:ascii="Arial" w:eastAsia="宋体" w:hAnsi="Arial" w:cs="Arial"/>
+          <w:color w:val="323232"/>
+          <w:kern w:val="0"/>
+          <w:sz w:val="24"/>
+          <w:szCs w:val="24"/>
+          <w:highlight w:val="yellow"/>
+        </w:rPr>
+        <w:t>在全文搜索引擎</w:t>
+      </w:r>
+      <w:r>
+        <w:rPr>
+          <w:rFonts w:ascii="Arial" w:eastAsia="宋体" w:hAnsi="Arial" w:cs="Arial"/>
+          <w:color w:val="323232"/>
+          <w:kern w:val="0"/>
+          <w:sz w:val="24"/>
+          <w:szCs w:val="24"/>
+          <w:highlight w:val="yellow"/>
         </w:rPr>
         <w:t xml:space="preserve"> Apache Lucene </w:t>
       </w:r>
@@ -1626,8 +1785,19 @@
           <w:kern w:val="0"/>
           <w:sz w:val="24"/>
           <w:szCs w:val="24"/>
-        </w:rPr>
-        <w:t>基础上的搜索引擎，使用</w:t>
+          <w:highlight w:val="yellow"/>
+        </w:rPr>
+        <w:t>基础上</w:t>
+      </w:r>
+      <w:r>
+        <w:rPr>
+          <w:rFonts w:ascii="Arial" w:eastAsia="宋体" w:hAnsi="Arial" w:cs="Arial"/>
+          <w:color w:val="323232"/>
+          <w:kern w:val="0"/>
+          <w:sz w:val="24"/>
+          <w:szCs w:val="24"/>
+        </w:rPr>
+        <w:t>的搜索引擎，使用</w:t>
       </w:r>
       <w:r>
         <w:rPr>
@@ -1954,7 +2124,47 @@
           <w:sz w:val="24"/>
           <w:szCs w:val="24"/>
         </w:rPr>
-        <w:t>接口友好，支持</w:t>
+        <w:t>接口友好</w:t>
+      </w:r>
+      <w:r>
+        <w:rPr>
+          <w:rFonts w:ascii="Arial" w:eastAsia="宋体" w:hAnsi="Arial" w:cs="Arial" w:hint="eastAsia"/>
+          <w:color w:val="323232"/>
+          <w:kern w:val="0"/>
+          <w:sz w:val="24"/>
+          <w:szCs w:val="24"/>
+        </w:rPr>
+        <w:t>，</w:t>
+      </w:r>
+      <w:r>
+        <w:rPr>
+          <w:rFonts w:ascii="Arial" w:eastAsia="宋体" w:hAnsi="Arial" w:cs="Arial"/>
+          <w:color w:val="323232"/>
+          <w:kern w:val="0"/>
+          <w:sz w:val="24"/>
+          <w:szCs w:val="24"/>
+        </w:rPr>
+        <w:t>restful</w:t>
+      </w:r>
+      <w:r>
+        <w:rPr>
+          <w:rFonts w:ascii="Arial" w:eastAsia="宋体" w:hAnsi="Arial" w:cs="Arial"/>
+          <w:color w:val="323232"/>
+          <w:kern w:val="0"/>
+          <w:sz w:val="24"/>
+          <w:szCs w:val="24"/>
+        </w:rPr>
+        <w:t>接口</w:t>
+      </w:r>
+      <w:r>
+        <w:rPr>
+          <w:rFonts w:ascii="Arial" w:eastAsia="宋体" w:hAnsi="Arial" w:cs="Arial"/>
+          <w:color w:val="323232"/>
+          <w:kern w:val="0"/>
+          <w:sz w:val="24"/>
+          <w:szCs w:val="24"/>
+        </w:rPr>
+        <w:t>，支持</w:t>
       </w:r>
       <w:r>
         <w:rPr>
@@ -2026,14 +2236,54 @@
       </w:pPr>
       <w:r>
         <w:rPr>
-          <w:rFonts w:ascii="宋体" w:eastAsia="宋体" w:hAnsi="宋体" w:cs="宋体"/>
-          <w:kern w:val="0"/>
-          <w:sz w:val="24"/>
-          <w:szCs w:val="24"/>
-        </w:rPr>
-        <w:pict>
-          <v:shape id="_x0000_i1026" type="#_x0000_t75" alt="图 2. 集群" style="width:302.15pt;height:239.4pt"/>
-        </w:pict>
+          <w:noProof/>
+        </w:rPr>
+        <w:lastRenderedPageBreak/>
+        <w:drawing>
+          <wp:inline distT="0" distB="0" distL="0" distR="0">
+            <wp:extent cx="2533417" cy="2011054"/>
+            <wp:effectExtent l="19050" t="0" r="233" b="0"/>
+            <wp:docPr id="26" name="图片 26" descr="图 2. 集群"/>
+            <wp:cNvGraphicFramePr>
+              <a:graphicFrameLocks xmlns:a="http://schemas.openxmlformats.org/drawingml/2006/main" noChangeAspect="1"/>
+            </wp:cNvGraphicFramePr>
+            <a:graphic xmlns:a="http://schemas.openxmlformats.org/drawingml/2006/main">
+              <a:graphicData uri="http://schemas.openxmlformats.org/drawingml/2006/picture">
+                <pic:pic xmlns:pic="http://schemas.openxmlformats.org/drawingml/2006/picture">
+                  <pic:nvPicPr>
+                    <pic:cNvPr id="0" name="Picture 26" descr="图 2. 集群"/>
+                    <pic:cNvPicPr>
+                      <a:picLocks noChangeAspect="1" noChangeArrowheads="1"/>
+                    </pic:cNvPicPr>
+                  </pic:nvPicPr>
+                  <pic:blipFill>
+                    <a:blip r:embed="rId13"/>
+                    <a:srcRect/>
+                    <a:stretch>
+                      <a:fillRect/>
+                    </a:stretch>
+                  </pic:blipFill>
+                  <pic:spPr bwMode="auto">
+                    <a:xfrm>
+                      <a:off x="0" y="0"/>
+                      <a:ext cx="2533144" cy="2010837"/>
+                    </a:xfrm>
+                    <a:prstGeom prst="rect">
+                      <a:avLst/>
+                    </a:prstGeom>
+                    <a:noFill/>
+                    <a:ln w="9525">
+                      <a:noFill/>
+                      <a:miter lim="800000"/>
+                      <a:headEnd/>
+                      <a:tailEnd/>
+                    </a:ln>
+                  </pic:spPr>
+                </pic:pic>
+              </a:graphicData>
+            </a:graphic>
+          </wp:inline>
+        </w:drawing>
       </w:r>
     </w:p>
     <w:p>
@@ -2119,7 +2369,7 @@
                     </pic:cNvPicPr>
                   </pic:nvPicPr>
                   <pic:blipFill>
-                    <a:blip r:embed="rId13"/>
+                    <a:blip r:embed="rId14"/>
                     <a:srcRect/>
                     <a:stretch>
                       <a:fillRect/>
@@ -2627,8 +2877,8 @@
         <w:lastRenderedPageBreak/>
         <w:drawing>
           <wp:inline distT="0" distB="0" distL="0" distR="0">
-            <wp:extent cx="4267200" cy="2819400"/>
-            <wp:effectExtent l="19050" t="0" r="0" b="0"/>
+            <wp:extent cx="2810367" cy="1856850"/>
+            <wp:effectExtent l="19050" t="0" r="9033" b="0"/>
             <wp:docPr id="6" name="图片 6" descr="图 4.Logstash 基本组成"/>
             <wp:cNvGraphicFramePr>
               <a:graphicFrameLocks xmlns:a="http://schemas.openxmlformats.org/drawingml/2006/main" noChangeAspect="1"/>
@@ -2643,7 +2893,7 @@
                     </pic:cNvPicPr>
                   </pic:nvPicPr>
                   <pic:blipFill>
-                    <a:blip r:embed="rId14"/>
+                    <a:blip r:embed="rId15"/>
                     <a:srcRect/>
                     <a:stretch>
                       <a:fillRect/>
@@ -2652,7 +2902,7 @@
                   <pic:spPr bwMode="auto">
                     <a:xfrm>
                       <a:off x="0" y="0"/>
-                      <a:ext cx="4267200" cy="2819400"/>
+                      <a:ext cx="2810598" cy="1857002"/>
                     </a:xfrm>
                     <a:prstGeom prst="rect">
                       <a:avLst/>
@@ -2981,15 +3231,27 @@
           <w:sz w:val="24"/>
           <w:szCs w:val="24"/>
         </w:rPr>
-        <w:t xml:space="preserve"> Shipper </w:t>
-      </w:r>
-      <w:r>
-        <w:rPr>
-          <w:rFonts w:ascii="Arial" w:eastAsia="宋体" w:hAnsi="Arial" w:cs="Arial"/>
-          <w:color w:val="323232"/>
-          <w:kern w:val="0"/>
-          <w:sz w:val="24"/>
-          <w:szCs w:val="24"/>
+        <w:t xml:space="preserve"> </w:t>
+      </w:r>
+      <w:r>
+        <w:rPr>
+          <w:rFonts w:ascii="Arial" w:eastAsia="宋体" w:hAnsi="Arial" w:cs="Arial"/>
+          <w:color w:val="323232"/>
+          <w:kern w:val="0"/>
+          <w:sz w:val="24"/>
+          <w:szCs w:val="24"/>
+          <w:highlight w:val="yellow"/>
+        </w:rPr>
+        <w:t xml:space="preserve">Shipper </w:t>
+      </w:r>
+      <w:r>
+        <w:rPr>
+          <w:rFonts w:ascii="Arial" w:eastAsia="宋体" w:hAnsi="Arial" w:cs="Arial"/>
+          <w:color w:val="323232"/>
+          <w:kern w:val="0"/>
+          <w:sz w:val="24"/>
+          <w:szCs w:val="24"/>
+          <w:highlight w:val="yellow"/>
         </w:rPr>
         <w:t>负责从各种数据源里采集数据，然后发送到</w:t>
       </w:r>
@@ -3000,6 +3262,7 @@
           <w:kern w:val="0"/>
           <w:sz w:val="24"/>
           <w:szCs w:val="24"/>
+          <w:highlight w:val="yellow"/>
         </w:rPr>
         <w:t xml:space="preserve"> Broker</w:t>
       </w:r>
@@ -3010,6 +3273,7 @@
           <w:kern w:val="0"/>
           <w:sz w:val="24"/>
           <w:szCs w:val="24"/>
+          <w:highlight w:val="yellow"/>
         </w:rPr>
         <w:t>，</w:t>
       </w:r>
@@ -3020,6 +3284,7 @@
           <w:kern w:val="0"/>
           <w:sz w:val="24"/>
           <w:szCs w:val="24"/>
+          <w:highlight w:val="yellow"/>
         </w:rPr>
         <w:t xml:space="preserve">Indexer </w:t>
       </w:r>
@@ -3030,6 +3295,7 @@
           <w:kern w:val="0"/>
           <w:sz w:val="24"/>
           <w:szCs w:val="24"/>
+          <w:highlight w:val="yellow"/>
         </w:rPr>
         <w:t>将存放在</w:t>
       </w:r>
@@ -3040,6 +3306,7 @@
           <w:kern w:val="0"/>
           <w:sz w:val="24"/>
           <w:szCs w:val="24"/>
+          <w:highlight w:val="yellow"/>
         </w:rPr>
         <w:t xml:space="preserve"> Broker </w:t>
       </w:r>
@@ -3050,6 +3317,7 @@
           <w:kern w:val="0"/>
           <w:sz w:val="24"/>
           <w:szCs w:val="24"/>
+          <w:highlight w:val="yellow"/>
         </w:rPr>
         <w:t>中的数据再写入</w:t>
       </w:r>
@@ -3060,6 +3328,7 @@
           <w:kern w:val="0"/>
           <w:sz w:val="24"/>
           <w:szCs w:val="24"/>
+          <w:highlight w:val="yellow"/>
         </w:rPr>
         <w:t xml:space="preserve"> Elasticsearch</w:t>
       </w:r>
@@ -3070,6 +3339,7 @@
           <w:kern w:val="0"/>
           <w:sz w:val="24"/>
           <w:szCs w:val="24"/>
+          <w:highlight w:val="yellow"/>
         </w:rPr>
         <w:t>，</w:t>
       </w:r>
@@ -3080,6 +3350,7 @@
           <w:kern w:val="0"/>
           <w:sz w:val="24"/>
           <w:szCs w:val="24"/>
+          <w:highlight w:val="yellow"/>
         </w:rPr>
         <w:t xml:space="preserve">Elasticsearch </w:t>
       </w:r>
@@ -3090,6 +3361,7 @@
           <w:kern w:val="0"/>
           <w:sz w:val="24"/>
           <w:szCs w:val="24"/>
+          <w:highlight w:val="yellow"/>
         </w:rPr>
         <w:t>对这些数据创建索引，然后由</w:t>
       </w:r>
@@ -3100,6 +3372,7 @@
           <w:kern w:val="0"/>
           <w:sz w:val="24"/>
           <w:szCs w:val="24"/>
+          <w:highlight w:val="yellow"/>
         </w:rPr>
         <w:t xml:space="preserve"> Kibana </w:t>
       </w:r>
@@ -3110,8 +3383,19 @@
           <w:kern w:val="0"/>
           <w:sz w:val="24"/>
           <w:szCs w:val="24"/>
-        </w:rPr>
-        <w:t>对其进行各种分析并以图表的形式展示。</w:t>
+          <w:highlight w:val="yellow"/>
+        </w:rPr>
+        <w:t>对其进行各种分析并以图表的形式展示</w:t>
+      </w:r>
+      <w:r>
+        <w:rPr>
+          <w:rFonts w:ascii="Arial" w:eastAsia="宋体" w:hAnsi="Arial" w:cs="Arial"/>
+          <w:color w:val="323232"/>
+          <w:kern w:val="0"/>
+          <w:sz w:val="24"/>
+          <w:szCs w:val="24"/>
+        </w:rPr>
+        <w:t>。</w:t>
       </w:r>
     </w:p>
     <w:p>
@@ -3181,8 +3465,8 @@
         </w:rPr>
         <w:drawing>
           <wp:inline distT="0" distB="0" distL="0" distR="0">
-            <wp:extent cx="4810125" cy="2762250"/>
-            <wp:effectExtent l="19050" t="0" r="9525" b="0"/>
+            <wp:extent cx="3067408" cy="1761482"/>
+            <wp:effectExtent l="19050" t="0" r="0" b="0"/>
             <wp:docPr id="7" name="图片 7" descr="图 5.ELK 协议栈体系结构"/>
             <wp:cNvGraphicFramePr>
               <a:graphicFrameLocks xmlns:a="http://schemas.openxmlformats.org/drawingml/2006/main" noChangeAspect="1"/>
@@ -3197,7 +3481,7 @@
                     </pic:cNvPicPr>
                   </pic:nvPicPr>
                   <pic:blipFill>
-                    <a:blip r:embed="rId15"/>
+                    <a:blip r:embed="rId16"/>
                     <a:srcRect/>
                     <a:stretch>
                       <a:fillRect/>
@@ -3206,7 +3490,7 @@
                   <pic:spPr bwMode="auto">
                     <a:xfrm>
                       <a:off x="0" y="0"/>
-                      <a:ext cx="4810125" cy="2762250"/>
+                      <a:ext cx="3069876" cy="1762899"/>
                     </a:xfrm>
                     <a:prstGeom prst="rect">
                       <a:avLst/>
@@ -3324,7 +3608,6 @@
           <w:sz w:val="36"/>
           <w:szCs w:val="36"/>
         </w:rPr>
-        <w:lastRenderedPageBreak/>
         <w:t xml:space="preserve">ELK </w:t>
       </w:r>
       <w:r>
@@ -3670,6 +3953,7 @@
           <w:sz w:val="24"/>
           <w:szCs w:val="24"/>
         </w:rPr>
+        <w:lastRenderedPageBreak/>
         <w:t>除此之外，还需要用到以下软件，</w:t>
       </w:r>
       <w:r>
@@ -3845,8 +4129,8 @@
         </w:rPr>
         <w:drawing>
           <wp:inline distT="0" distB="0" distL="0" distR="0">
-            <wp:extent cx="5019675" cy="2124075"/>
-            <wp:effectExtent l="19050" t="0" r="9525" b="0"/>
+            <wp:extent cx="3868553" cy="1636978"/>
+            <wp:effectExtent l="19050" t="0" r="0" b="0"/>
             <wp:docPr id="8" name="图片 8" descr="图 6. 实验系统架构"/>
             <wp:cNvGraphicFramePr>
               <a:graphicFrameLocks xmlns:a="http://schemas.openxmlformats.org/drawingml/2006/main" noChangeAspect="1"/>
@@ -3861,7 +4145,7 @@
                     </pic:cNvPicPr>
                   </pic:nvPicPr>
                   <pic:blipFill>
-                    <a:blip r:embed="rId16"/>
+                    <a:blip r:embed="rId17"/>
                     <a:srcRect/>
                     <a:stretch>
                       <a:fillRect/>
@@ -3870,7 +4154,7 @@
                   <pic:spPr bwMode="auto">
                     <a:xfrm>
                       <a:off x="0" y="0"/>
-                      <a:ext cx="5019675" cy="2124075"/>
+                      <a:ext cx="3868102" cy="1636787"/>
                     </a:xfrm>
                     <a:prstGeom prst="rect">
                       <a:avLst/>
@@ -3952,7 +4236,28 @@
           <w:sz w:val="24"/>
           <w:szCs w:val="24"/>
         </w:rPr>
-        <w:t>，并且它本身具有负载均衡的作用，也能够提高性能。</w:t>
+        <w:t>，并且</w:t>
+      </w:r>
+      <w:r>
+        <w:rPr>
+          <w:rFonts w:ascii="Arial" w:eastAsia="宋体" w:hAnsi="Arial" w:cs="Arial"/>
+          <w:color w:val="323232"/>
+          <w:kern w:val="0"/>
+          <w:sz w:val="24"/>
+          <w:szCs w:val="24"/>
+          <w:highlight w:val="yellow"/>
+        </w:rPr>
+        <w:t>它本身具有负载均衡的作用，也能够提高性</w:t>
+      </w:r>
+      <w:r>
+        <w:rPr>
+          <w:rFonts w:ascii="Arial" w:eastAsia="宋体" w:hAnsi="Arial" w:cs="Arial"/>
+          <w:color w:val="323232"/>
+          <w:kern w:val="0"/>
+          <w:sz w:val="24"/>
+          <w:szCs w:val="24"/>
+        </w:rPr>
+        <w:t>能。</w:t>
       </w:r>
     </w:p>
     <w:p>
@@ -4839,7 +5144,6 @@
           <w:sz w:val="24"/>
           <w:szCs w:val="24"/>
         </w:rPr>
-        <w:lastRenderedPageBreak/>
         <w:t>两台</w:t>
       </w:r>
       <w:r>
@@ -5516,6 +5820,7 @@
           <w:sz w:val="24"/>
           <w:szCs w:val="24"/>
         </w:rPr>
+        <w:lastRenderedPageBreak/>
         <w:t>更新系统并安装</w:t>
       </w:r>
       <w:r>
@@ -6896,7 +7201,6 @@
                 <w:sz w:val="24"/>
                 <w:szCs w:val="24"/>
               </w:rPr>
-              <w:lastRenderedPageBreak/>
               <w:t>3</w:t>
             </w:r>
           </w:p>
@@ -6945,7 +7249,6 @@
                 <w:kern w:val="0"/>
                 <w:sz w:val="24"/>
               </w:rPr>
-              <w:lastRenderedPageBreak/>
               <w:t>$ java -version</w:t>
             </w:r>
           </w:p>
@@ -6986,7 +7289,6 @@
                 <w:kern w:val="0"/>
                 <w:sz w:val="24"/>
               </w:rPr>
-              <w:lastRenderedPageBreak/>
               <w:t>OpenJDK Runtime Environment (build 1.8.0_65-b17)</w:t>
             </w:r>
           </w:p>
@@ -7036,7 +7338,6 @@
           <w:sz w:val="27"/>
           <w:szCs w:val="27"/>
         </w:rPr>
-        <w:lastRenderedPageBreak/>
         <w:t>步骤</w:t>
       </w:r>
       <w:r>
@@ -7171,7 +7472,7 @@
         </w:rPr>
         <w:t>$ wget</w:t>
       </w:r>
-      <w:hyperlink r:id="rId17" w:history="1">
+      <w:hyperlink r:id="rId18" w:history="1">
         <w:r>
           <w:rPr>
             <w:rFonts w:ascii="Arial" w:eastAsia="宋体" w:hAnsi="Arial" w:cs="Arial"/>
@@ -7367,6 +7668,7 @@
                 <w:sz w:val="24"/>
                 <w:szCs w:val="24"/>
               </w:rPr>
+              <w:lastRenderedPageBreak/>
               <w:t>2</w:t>
             </w:r>
           </w:p>
@@ -7436,6 +7738,7 @@
                 <w:kern w:val="0"/>
                 <w:sz w:val="24"/>
               </w:rPr>
+              <w:lastRenderedPageBreak/>
               <w:t>$ pwd</w:t>
             </w:r>
           </w:p>
@@ -7456,6 +7759,7 @@
                 <w:kern w:val="0"/>
                 <w:sz w:val="24"/>
               </w:rPr>
+              <w:lastRenderedPageBreak/>
               <w:t>/home/elk/elasticsearch-2.1.0</w:t>
             </w:r>
           </w:p>
@@ -7526,6 +7830,7 @@
           <w:sz w:val="24"/>
           <w:szCs w:val="24"/>
         </w:rPr>
+        <w:lastRenderedPageBreak/>
         <w:t>修改配置文件</w:t>
       </w:r>
     </w:p>
@@ -8737,7 +9042,6 @@
           <w:kern w:val="0"/>
           <w:sz w:val="24"/>
         </w:rPr>
-        <w:lastRenderedPageBreak/>
         <w:t>$ wget</w:t>
       </w:r>
       <w:r>
@@ -8750,7 +9054,7 @@
         </w:rPr>
         <w:t> </w:t>
       </w:r>
-      <w:hyperlink r:id="rId18" w:history="1">
+      <w:hyperlink r:id="rId19" w:history="1">
         <w:r>
           <w:rPr>
             <w:rFonts w:ascii="Arial" w:eastAsia="宋体" w:hAnsi="Arial" w:cs="Arial"/>
@@ -9283,6 +9587,7 @@
           <w:sz w:val="24"/>
           <w:szCs w:val="24"/>
         </w:rPr>
+        <w:lastRenderedPageBreak/>
         <w:t>找到</w:t>
       </w:r>
       <w:r>
@@ -10818,7 +11123,6 @@
           <w:sz w:val="24"/>
           <w:szCs w:val="24"/>
         </w:rPr>
-        <w:lastRenderedPageBreak/>
         <w:t>找到</w:t>
       </w:r>
       <w:r>
@@ -11176,6 +11480,7 @@
                 <w:sz w:val="24"/>
                 <w:szCs w:val="24"/>
               </w:rPr>
+              <w:lastRenderedPageBreak/>
               <w:t>12</w:t>
             </w:r>
           </w:p>
@@ -11203,6 +11508,7 @@
                 <w:kern w:val="0"/>
                 <w:sz w:val="24"/>
               </w:rPr>
+              <w:lastRenderedPageBreak/>
               <w:t>server {</w:t>
             </w:r>
           </w:p>
@@ -11431,6 +11737,7 @@
                 <w:kern w:val="0"/>
                 <w:sz w:val="24"/>
               </w:rPr>
+              <w:lastRenderedPageBreak/>
               <w:t> }</w:t>
             </w:r>
           </w:p>
@@ -11461,6 +11768,7 @@
           <w:sz w:val="24"/>
           <w:szCs w:val="24"/>
         </w:rPr>
+        <w:lastRenderedPageBreak/>
         <w:t>注意</w:t>
       </w:r>
       <w:r>
@@ -12775,7 +13083,6 @@
                 <w:sz w:val="24"/>
                 <w:szCs w:val="24"/>
               </w:rPr>
-              <w:lastRenderedPageBreak/>
               <w:t>9</w:t>
             </w:r>
           </w:p>
@@ -12908,7 +13215,6 @@
                 <w:kern w:val="0"/>
                 <w:sz w:val="24"/>
               </w:rPr>
-              <w:lastRenderedPageBreak/>
               <w:t>server {</w:t>
             </w:r>
           </w:p>
@@ -13071,7 +13377,6 @@
                 <w:kern w:val="0"/>
                 <w:sz w:val="24"/>
               </w:rPr>
-              <w:lastRenderedPageBreak/>
               <w:t> proxy_set_header Upgrade $http_upgrade;</w:t>
             </w:r>
           </w:p>
@@ -13202,7 +13507,6 @@
           <w:sz w:val="24"/>
           <w:szCs w:val="24"/>
         </w:rPr>
-        <w:lastRenderedPageBreak/>
         <w:t>注意</w:t>
       </w:r>
       <w:r>
@@ -13551,6 +13855,7 @@
           <w:sz w:val="24"/>
           <w:szCs w:val="24"/>
         </w:rPr>
+        <w:lastRenderedPageBreak/>
         <w:t>Ubuntu 14.04</w:t>
       </w:r>
     </w:p>
@@ -14642,15 +14947,27 @@
           <w:sz w:val="24"/>
           <w:szCs w:val="24"/>
         </w:rPr>
-        <w:t>以指明从哪里读取数据，向哪里输出数据。这个过程我们称之为定义</w:t>
-      </w:r>
-      <w:r>
-        <w:rPr>
-          <w:rFonts w:ascii="Arial" w:eastAsia="宋体" w:hAnsi="Arial" w:cs="Arial"/>
-          <w:color w:val="323232"/>
-          <w:kern w:val="0"/>
-          <w:sz w:val="24"/>
-          <w:szCs w:val="24"/>
+        <w:t>以指明从哪里读取数据，向哪里输出数据。这个过程我们称之为</w:t>
+      </w:r>
+      <w:r>
+        <w:rPr>
+          <w:rFonts w:ascii="Arial" w:eastAsia="宋体" w:hAnsi="Arial" w:cs="Arial"/>
+          <w:color w:val="323232"/>
+          <w:kern w:val="0"/>
+          <w:sz w:val="24"/>
+          <w:szCs w:val="24"/>
+          <w:highlight w:val="yellow"/>
+        </w:rPr>
+        <w:t>定义</w:t>
+      </w:r>
+      <w:r>
+        <w:rPr>
+          <w:rFonts w:ascii="Arial" w:eastAsia="宋体" w:hAnsi="Arial" w:cs="Arial"/>
+          <w:color w:val="323232"/>
+          <w:kern w:val="0"/>
+          <w:sz w:val="24"/>
+          <w:szCs w:val="24"/>
+          <w:highlight w:val="yellow"/>
         </w:rPr>
         <w:t xml:space="preserve"> Logstash </w:t>
       </w:r>
@@ -14661,8 +14978,19 @@
           <w:kern w:val="0"/>
           <w:sz w:val="24"/>
           <w:szCs w:val="24"/>
-        </w:rPr>
-        <w:t>管道（</w:t>
+          <w:highlight w:val="yellow"/>
+        </w:rPr>
+        <w:t>管道</w:t>
+      </w:r>
+      <w:r>
+        <w:rPr>
+          <w:rFonts w:ascii="Arial" w:eastAsia="宋体" w:hAnsi="Arial" w:cs="Arial"/>
+          <w:color w:val="323232"/>
+          <w:kern w:val="0"/>
+          <w:sz w:val="24"/>
+          <w:szCs w:val="24"/>
+        </w:rPr>
+        <w:t>（</w:t>
       </w:r>
       <w:r>
         <w:rPr>
@@ -14706,6 +15034,7 @@
           <w:kern w:val="0"/>
           <w:sz w:val="24"/>
           <w:szCs w:val="24"/>
+          <w:highlight w:val="yellow"/>
         </w:rPr>
         <w:t>通常一个管道需要包括必须的输入（</w:t>
       </w:r>
@@ -14716,6 +15045,7 @@
           <w:kern w:val="0"/>
           <w:sz w:val="24"/>
           <w:szCs w:val="24"/>
+          <w:highlight w:val="yellow"/>
         </w:rPr>
         <w:t>input</w:t>
       </w:r>
@@ -14726,6 +15056,7 @@
           <w:kern w:val="0"/>
           <w:sz w:val="24"/>
           <w:szCs w:val="24"/>
+          <w:highlight w:val="yellow"/>
         </w:rPr>
         <w:t>），输出（</w:t>
       </w:r>
@@ -14736,6 +15067,7 @@
           <w:kern w:val="0"/>
           <w:sz w:val="24"/>
           <w:szCs w:val="24"/>
+          <w:highlight w:val="yellow"/>
         </w:rPr>
         <w:t>output</w:t>
       </w:r>
@@ -14746,6 +15078,7 @@
           <w:kern w:val="0"/>
           <w:sz w:val="24"/>
           <w:szCs w:val="24"/>
+          <w:highlight w:val="yellow"/>
         </w:rPr>
         <w:t>），和一个可选项目</w:t>
       </w:r>
@@ -14756,6 +15089,7 @@
           <w:kern w:val="0"/>
           <w:sz w:val="24"/>
           <w:szCs w:val="24"/>
+          <w:highlight w:val="yellow"/>
         </w:rPr>
         <w:t xml:space="preserve"> Filter</w:t>
       </w:r>
@@ -14855,7 +15189,6 @@
           <w:sz w:val="24"/>
           <w:szCs w:val="24"/>
         </w:rPr>
-        <w:lastRenderedPageBreak/>
         <w:drawing>
           <wp:inline distT="0" distB="0" distL="0" distR="0">
             <wp:extent cx="5248275" cy="2266950"/>
@@ -14874,7 +15207,7 @@
                     </pic:cNvPicPr>
                   </pic:nvPicPr>
                   <pic:blipFill>
-                    <a:blip r:embed="rId19"/>
+                    <a:blip r:embed="rId20"/>
                     <a:srcRect/>
                     <a:stretch>
                       <a:fillRect/>
@@ -14987,6 +15320,7 @@
                 <w:sz w:val="24"/>
                 <w:szCs w:val="24"/>
               </w:rPr>
+              <w:lastRenderedPageBreak/>
               <w:t>2</w:t>
             </w:r>
           </w:p>
@@ -15182,6 +15516,7 @@
                 <w:kern w:val="0"/>
                 <w:sz w:val="24"/>
               </w:rPr>
+              <w:lastRenderedPageBreak/>
               <w:t># The # character at the beginning of a line indicates a comment. Use</w:t>
             </w:r>
           </w:p>
@@ -15202,6 +15537,7 @@
                 <w:kern w:val="0"/>
                 <w:sz w:val="24"/>
               </w:rPr>
+              <w:lastRenderedPageBreak/>
               <w:t># comments to describe your configuration.</w:t>
             </w:r>
           </w:p>
@@ -15390,6 +15726,7 @@
           <w:sz w:val="24"/>
           <w:szCs w:val="24"/>
         </w:rPr>
+        <w:lastRenderedPageBreak/>
         <w:t>每一个输入</w:t>
       </w:r>
       <w:r>
@@ -16186,7 +16523,6 @@
                 <w:sz w:val="24"/>
                 <w:szCs w:val="24"/>
               </w:rPr>
-              <w:lastRenderedPageBreak/>
               <w:t>3</w:t>
             </w:r>
           </w:p>
@@ -16214,7 +16550,6 @@
                 <w:kern w:val="0"/>
                 <w:sz w:val="24"/>
               </w:rPr>
-              <w:lastRenderedPageBreak/>
               <w:t>$ cd /home/elk/logstash-2.1.1</w:t>
             </w:r>
           </w:p>
@@ -16255,7 +16590,6 @@
                 <w:kern w:val="0"/>
                 <w:sz w:val="24"/>
               </w:rPr>
-              <w:lastRenderedPageBreak/>
               <w:t>$ vi simple.conf</w:t>
             </w:r>
           </w:p>
@@ -16284,7 +16618,6 @@
           <w:sz w:val="24"/>
           <w:szCs w:val="24"/>
         </w:rPr>
-        <w:lastRenderedPageBreak/>
         <w:t>添加以下内容：</w:t>
       </w:r>
     </w:p>
@@ -16578,6 +16911,7 @@
                 <w:sz w:val="24"/>
                 <w:szCs w:val="24"/>
               </w:rPr>
+              <w:lastRenderedPageBreak/>
               <w:t>13</w:t>
             </w:r>
           </w:p>
@@ -16752,6 +17086,7 @@
                 <w:kern w:val="0"/>
                 <w:sz w:val="24"/>
               </w:rPr>
+              <w:lastRenderedPageBreak/>
               <w:t>input {</w:t>
             </w:r>
           </w:p>
@@ -16992,6 +17327,7 @@
                 <w:kern w:val="0"/>
                 <w:sz w:val="24"/>
               </w:rPr>
+              <w:lastRenderedPageBreak/>
               <w:t> date {</w:t>
             </w:r>
           </w:p>
@@ -17162,6 +17498,7 @@
           <w:sz w:val="24"/>
           <w:szCs w:val="24"/>
         </w:rPr>
+        <w:lastRenderedPageBreak/>
         <w:t>启动</w:t>
       </w:r>
       <w:r>
@@ -17978,18 +18315,7 @@
           <w:sz w:val="24"/>
           <w:szCs w:val="24"/>
         </w:rPr>
-        <w:t xml:space="preserve"> </w:t>
-      </w:r>
-      <w:r>
-        <w:rPr>
-          <w:rFonts w:ascii="Arial" w:eastAsia="宋体" w:hAnsi="Arial" w:cs="Arial"/>
-          <w:color w:val="323232"/>
-          <w:kern w:val="0"/>
-          <w:sz w:val="24"/>
-          <w:szCs w:val="24"/>
-        </w:rPr>
-        <w:lastRenderedPageBreak/>
-        <w:t xml:space="preserve">Beat </w:t>
+        <w:t xml:space="preserve"> Beat </w:t>
       </w:r>
       <w:r>
         <w:rPr>
@@ -18486,6 +18812,7 @@
                 <w:sz w:val="24"/>
                 <w:szCs w:val="24"/>
               </w:rPr>
+              <w:lastRenderedPageBreak/>
               <w:t>2</w:t>
             </w:r>
           </w:p>
@@ -18513,6 +18840,7 @@
                 <w:kern w:val="0"/>
                 <w:sz w:val="24"/>
               </w:rPr>
+              <w:lastRenderedPageBreak/>
               <w:t>$ sudo apt-get update</w:t>
             </w:r>
           </w:p>
@@ -18533,6 +18861,7 @@
                 <w:kern w:val="0"/>
                 <w:sz w:val="24"/>
               </w:rPr>
+              <w:lastRenderedPageBreak/>
               <w:t>$ sudo apt-get install Logstash-forwarder</w:t>
             </w:r>
           </w:p>
@@ -18563,6 +18892,7 @@
           <w:sz w:val="24"/>
           <w:szCs w:val="24"/>
         </w:rPr>
+        <w:lastRenderedPageBreak/>
         <w:t>配置</w:t>
       </w:r>
       <w:r>
@@ -19901,7 +20231,6 @@
           <w:sz w:val="24"/>
           <w:szCs w:val="24"/>
         </w:rPr>
-        <w:lastRenderedPageBreak/>
         <w:t>执行以下命令：</w:t>
       </w:r>
     </w:p>
@@ -20551,6 +20880,7 @@
           <w:sz w:val="27"/>
           <w:szCs w:val="27"/>
         </w:rPr>
+        <w:lastRenderedPageBreak/>
         <w:t>步骤</w:t>
       </w:r>
       <w:r>
@@ -20722,7 +21052,7 @@
                     </pic:cNvPicPr>
                   </pic:nvPicPr>
                   <pic:blipFill>
-                    <a:blip r:embed="rId20"/>
+                    <a:blip r:embed="rId21"/>
                     <a:srcRect/>
                     <a:stretch>
                       <a:fillRect/>
@@ -20881,7 +21211,6 @@
           <w:sz w:val="24"/>
           <w:szCs w:val="24"/>
         </w:rPr>
-        <w:lastRenderedPageBreak/>
         <w:drawing>
           <wp:inline distT="0" distB="0" distL="0" distR="0">
             <wp:extent cx="5543550" cy="2381250"/>
@@ -20900,7 +21229,7 @@
                     </pic:cNvPicPr>
                   </pic:nvPicPr>
                   <pic:blipFill>
-                    <a:blip r:embed="rId21"/>
+                    <a:blip r:embed="rId22"/>
                     <a:srcRect/>
                     <a:stretch>
                       <a:fillRect/>
@@ -21059,6 +21388,7 @@
           <w:sz w:val="24"/>
           <w:szCs w:val="24"/>
         </w:rPr>
+        <w:lastRenderedPageBreak/>
         <w:drawing>
           <wp:inline distT="0" distB="0" distL="0" distR="0">
             <wp:extent cx="5543550" cy="4362450"/>
@@ -21077,7 +21407,7 @@
                     </pic:cNvPicPr>
                   </pic:nvPicPr>
                   <pic:blipFill>
-                    <a:blip r:embed="rId22"/>
+                    <a:blip r:embed="rId23"/>
                     <a:srcRect/>
                     <a:stretch>
                       <a:fillRect/>
@@ -21199,7 +21529,6 @@
           <w:sz w:val="24"/>
           <w:szCs w:val="24"/>
         </w:rPr>
-        <w:lastRenderedPageBreak/>
         <w:t>限于篇幅，本文只是用一个相对简单的例子来阐述</w:t>
       </w:r>
       <w:r>
@@ -22134,9 +22463,9 @@
       <w:lvlJc w:val="left"/>
       <w:pPr>
         <w:tabs>
-          <w:tab w:val="num" w:pos="720"/>
+          <w:tab w:val="num" w:pos="1440"/>
         </w:tabs>
-        <w:ind w:left="720" w:hanging="360"/>
+        <w:ind w:left="1440" w:hanging="360"/>
       </w:pPr>
       <w:rPr>
         <w:rFonts w:ascii="Symbol" w:hAnsi="Symbol" w:hint="default"/>
@@ -22150,9 +22479,9 @@
       <w:lvlJc w:val="left"/>
       <w:pPr>
         <w:tabs>
-          <w:tab w:val="num" w:pos="1440"/>
+          <w:tab w:val="num" w:pos="2160"/>
         </w:tabs>
-        <w:ind w:left="1440" w:hanging="360"/>
+        <w:ind w:left="2160" w:hanging="360"/>
       </w:pPr>
       <w:rPr>
         <w:rFonts w:ascii="Courier New" w:hAnsi="Courier New" w:hint="default"/>
@@ -22166,9 +22495,9 @@
       <w:lvlJc w:val="left"/>
       <w:pPr>
         <w:tabs>
-          <w:tab w:val="num" w:pos="2160"/>
+          <w:tab w:val="num" w:pos="2880"/>
         </w:tabs>
-        <w:ind w:left="2160" w:hanging="360"/>
+        <w:ind w:left="2880" w:hanging="360"/>
       </w:pPr>
       <w:rPr>
         <w:rFonts w:ascii="Wingdings" w:hAnsi="Wingdings" w:hint="default"/>
@@ -22182,9 +22511,9 @@
       <w:lvlJc w:val="left"/>
       <w:pPr>
         <w:tabs>
-          <w:tab w:val="num" w:pos="2880"/>
+          <w:tab w:val="num" w:pos="3600"/>
         </w:tabs>
-        <w:ind w:left="2880" w:hanging="360"/>
+        <w:ind w:left="3600" w:hanging="360"/>
       </w:pPr>
       <w:rPr>
         <w:rFonts w:ascii="Wingdings" w:hAnsi="Wingdings" w:hint="default"/>
@@ -22198,9 +22527,9 @@
       <w:lvlJc w:val="left"/>
       <w:pPr>
         <w:tabs>
-          <w:tab w:val="num" w:pos="3600"/>
+          <w:tab w:val="num" w:pos="4320"/>
         </w:tabs>
-        <w:ind w:left="3600" w:hanging="360"/>
+        <w:ind w:left="4320" w:hanging="360"/>
       </w:pPr>
       <w:rPr>
         <w:rFonts w:ascii="Wingdings" w:hAnsi="Wingdings" w:hint="default"/>
@@ -22214,9 +22543,9 @@
       <w:lvlJc w:val="left"/>
       <w:pPr>
         <w:tabs>
-          <w:tab w:val="num" w:pos="4320"/>
+          <w:tab w:val="num" w:pos="5040"/>
         </w:tabs>
-        <w:ind w:left="4320" w:hanging="360"/>
+        <w:ind w:left="5040" w:hanging="360"/>
       </w:pPr>
       <w:rPr>
         <w:rFonts w:ascii="Wingdings" w:hAnsi="Wingdings" w:hint="default"/>
@@ -22230,9 +22559,9 @@
       <w:lvlJc w:val="left"/>
       <w:pPr>
         <w:tabs>
-          <w:tab w:val="num" w:pos="5040"/>
+          <w:tab w:val="num" w:pos="5760"/>
         </w:tabs>
-        <w:ind w:left="5040" w:hanging="360"/>
+        <w:ind w:left="5760" w:hanging="360"/>
       </w:pPr>
       <w:rPr>
         <w:rFonts w:ascii="Wingdings" w:hAnsi="Wingdings" w:hint="default"/>
@@ -22246,9 +22575,9 @@
       <w:lvlJc w:val="left"/>
       <w:pPr>
         <w:tabs>
-          <w:tab w:val="num" w:pos="5760"/>
+          <w:tab w:val="num" w:pos="6480"/>
         </w:tabs>
-        <w:ind w:left="5760" w:hanging="360"/>
+        <w:ind w:left="6480" w:hanging="360"/>
       </w:pPr>
       <w:rPr>
         <w:rFonts w:ascii="Wingdings" w:hAnsi="Wingdings" w:hint="default"/>
@@ -22262,9 +22591,9 @@
       <w:lvlJc w:val="left"/>
       <w:pPr>
         <w:tabs>
-          <w:tab w:val="num" w:pos="6480"/>
+          <w:tab w:val="num" w:pos="7200"/>
         </w:tabs>
-        <w:ind w:left="6480" w:hanging="360"/>
+        <w:ind w:left="7200" w:hanging="360"/>
       </w:pPr>
       <w:rPr>
         <w:rFonts w:ascii="Wingdings" w:hAnsi="Wingdings" w:hint="default"/>
